--- a/src/HNCK.CRM/HNCK.CRM.Web/Content/DocxTemplates/spl AK vzor.docx
+++ b/src/HNCK.CRM/HNCK.CRM.Web/Content/DocxTemplates/spl AK vzor.docx
@@ -1,6 +1,6 @@
 
 <file path=word/document.xml><?xml version="1.0" encoding="utf-8"?>
-<w:document xmlns:wpc="http://schemas.microsoft.com/office/word/2010/wordprocessingCanvas" xmlns:cx="http://schemas.microsoft.com/office/drawing/2014/chartex" xmlns:cx1="http://schemas.microsoft.com/office/drawing/2015/9/8/chartex" xmlns:cx2="http://schemas.microsoft.com/office/drawing/2015/10/21/chartex" xmlns:cx3="http://schemas.microsoft.com/office/drawing/2016/5/9/chartex" xmlns:cx4="http://schemas.microsoft.com/office/drawing/2016/5/10/chartex" xmlns:cx5="http://schemas.microsoft.com/office/drawing/2016/5/11/chartex" xmlns:cx6="http://schemas.microsoft.com/office/drawing/2016/5/12/chartex" xmlns:cx7="http://schemas.microsoft.com/office/drawing/2016/5/13/chartex" xmlns:cx8="http://schemas.microsoft.com/office/drawing/2016/5/14/chartex" xmlns:mc="http://schemas.openxmlformats.org/markup-compatibility/2006" xmlns:aink="http://schemas.microsoft.com/office/drawing/2016/ink" xmlns:am3d="http://schemas.microsoft.com/office/drawing/2017/model3d" xmlns:o="urn:schemas-microsoft-com:office:office" xmlns:r="http://schemas.openxmlformats.org/officeDocument/2006/relationships" xmlns:m="http://schemas.openxmlformats.org/officeDocument/2006/math" xmlns:v="urn:schemas-microsoft-com:vml" xmlns:wp14="http://schemas.microsoft.com/office/word/2010/wordprocessingDrawing" xmlns:wp="http://schemas.openxmlformats.org/drawingml/2006/wordprocessingDrawing" xmlns:w10="urn:schemas-microsoft-com:office:word" xmlns:w="http://schemas.openxmlformats.org/wordprocessingml/2006/main" xmlns:w14="http://schemas.microsoft.com/office/word/2010/wordml" xmlns:w15="http://schemas.microsoft.com/office/word/2012/wordml" xmlns:w16cex="http://schemas.microsoft.com/office/word/2018/wordml/cex" xmlns:w16cid="http://schemas.microsoft.com/office/word/2016/wordml/cid" xmlns:w16="http://schemas.microsoft.com/office/word/2018/wordml" xmlns:w16sdtdh="http://schemas.microsoft.com/office/word/2020/wordml/sdtdatahash" xmlns:w16se="http://schemas.microsoft.com/office/word/2015/wordml/symex" xmlns:wpg="http://schemas.microsoft.com/office/word/2010/wordprocessingGroup" xmlns:wpi="http://schemas.microsoft.com/office/word/2010/wordprocessingInk" xmlns:wne="http://schemas.microsoft.com/office/word/2006/wordml" xmlns:wps="http://schemas.microsoft.com/office/word/2010/wordprocessingShape" mc:Ignorable="w14 w15 w16se w16cid w16 w16cex w16sdtdh wp14">
+<w:document xmlns:wpc="http://schemas.microsoft.com/office/word/2010/wordprocessingCanvas" xmlns:cx="http://schemas.microsoft.com/office/drawing/2014/chartex" xmlns:cx1="http://schemas.microsoft.com/office/drawing/2015/9/8/chartex" xmlns:mc="http://schemas.openxmlformats.org/markup-compatibility/2006" xmlns:o="urn:schemas-microsoft-com:office:office" xmlns:r="http://schemas.openxmlformats.org/officeDocument/2006/relationships" xmlns:m="http://schemas.openxmlformats.org/officeDocument/2006/math" xmlns:v="urn:schemas-microsoft-com:vml" xmlns:wp14="http://schemas.microsoft.com/office/word/2010/wordprocessingDrawing" xmlns:wp="http://schemas.openxmlformats.org/drawingml/2006/wordprocessingDrawing" xmlns:w10="urn:schemas-microsoft-com:office:word" xmlns:w="http://schemas.openxmlformats.org/wordprocessingml/2006/main" xmlns:w14="http://schemas.microsoft.com/office/word/2010/wordml" xmlns:w15="http://schemas.microsoft.com/office/word/2012/wordml" xmlns:w16se="http://schemas.microsoft.com/office/word/2015/wordml/symex" xmlns:wpg="http://schemas.microsoft.com/office/word/2010/wordprocessingGroup" xmlns:wpi="http://schemas.microsoft.com/office/word/2010/wordprocessingInk" xmlns:wne="http://schemas.microsoft.com/office/word/2006/wordml" xmlns:wps="http://schemas.microsoft.com/office/word/2010/wordprocessingShape" mc:Ignorable="w14 w15 w16se wp14">
   <w:body>
     <w:p>
       <w:pPr>
@@ -38,6 +38,7 @@
           <w:rFonts w:ascii="Times New Roman" w:hAnsi="Times New Roman" w:cs="Times New Roman"/>
           <w:bCs/>
           <w:color w:val="000000"/>
+          <w:lang w:val="en-US"/>
         </w:rPr>
       </w:pPr>
       <w:r>
@@ -54,7 +55,22 @@
           <w:b/>
           <w:color w:val="000000"/>
         </w:rPr>
-        <w:t xml:space="preserve">: </w:t>
+        <w:t>:</w:t>
+      </w:r>
+      <w:r>
+        <w:rPr>
+          <w:rFonts w:ascii="Times New Roman" w:hAnsi="Times New Roman" w:cs="Times New Roman"/>
+          <w:color w:val="000000"/>
+        </w:rPr>
+        <w:t xml:space="preserve"> </w:t>
+      </w:r>
+      <w:r>
+        <w:rPr>
+          <w:rFonts w:ascii="Times New Roman" w:hAnsi="Times New Roman" w:cs="Times New Roman"/>
+          <w:color w:val="000000"/>
+          <w:highlight w:val="yellow"/>
+        </w:rPr>
+        <w:t>?????</w:t>
       </w:r>
     </w:p>
     <w:p>
@@ -117,6 +133,8 @@
           <w:szCs w:val="24"/>
         </w:rPr>
       </w:pPr>
+      <w:bookmarkStart w:id="0" w:name="_GoBack"/>
+      <w:bookmarkEnd w:id="0"/>
     </w:p>
     <w:p>
       <w:pPr>
@@ -162,7 +180,7 @@
           <w:sz w:val="24"/>
           <w:szCs w:val="24"/>
         </w:rPr>
-        <w:t xml:space="preserve">Advokátska kancelária Hanáček &amp; </w:t>
+        <w:t xml:space="preserve">Advokátska kancelária </w:t>
       </w:r>
       <w:proofErr w:type="spellStart"/>
       <w:r>
@@ -173,6 +191,28 @@
           <w:sz w:val="24"/>
           <w:szCs w:val="24"/>
         </w:rPr>
+        <w:t>Hanáček</w:t>
+      </w:r>
+      <w:proofErr w:type="spellEnd"/>
+      <w:r>
+        <w:rPr>
+          <w:rFonts w:ascii="Times New Roman" w:eastAsia="Times New Roman" w:hAnsi="Times New Roman" w:cs="Times New Roman"/>
+          <w:b/>
+          <w:color w:val="000000"/>
+          <w:sz w:val="24"/>
+          <w:szCs w:val="24"/>
+        </w:rPr>
+        <w:t xml:space="preserve"> &amp; </w:t>
+      </w:r>
+      <w:proofErr w:type="spellStart"/>
+      <w:r>
+        <w:rPr>
+          <w:rFonts w:ascii="Times New Roman" w:eastAsia="Times New Roman" w:hAnsi="Times New Roman" w:cs="Times New Roman"/>
+          <w:b/>
+          <w:color w:val="000000"/>
+          <w:sz w:val="24"/>
+          <w:szCs w:val="24"/>
+        </w:rPr>
         <w:t>Hanáčková</w:t>
       </w:r>
       <w:proofErr w:type="spellEnd"/>
@@ -184,608 +224,699 @@
           <w:sz w:val="24"/>
           <w:szCs w:val="24"/>
         </w:rPr>
-        <w:t xml:space="preserve">, </w:t>
+        <w:t xml:space="preserve">, s.r.o. </w:t>
+      </w:r>
+      <w:r>
+        <w:rPr>
+          <w:rFonts w:ascii="Times New Roman" w:eastAsia="Times New Roman" w:hAnsi="Times New Roman" w:cs="Times New Roman"/>
+          <w:b/>
+          <w:color w:val="000000"/>
+          <w:sz w:val="24"/>
+          <w:szCs w:val="24"/>
+        </w:rPr>
+        <w:t xml:space="preserve">, Záhradnícka 41, 82108 Bratislava, reg. číslo v SAK 7170 </w:t>
+      </w:r>
+      <w:r>
+        <w:rPr>
+          <w:rFonts w:ascii="Times New Roman" w:eastAsia="Times New Roman" w:hAnsi="Times New Roman" w:cs="Times New Roman"/>
+          <w:b/>
+          <w:color w:val="000000"/>
+          <w:sz w:val="24"/>
+          <w:szCs w:val="24"/>
+        </w:rPr>
+        <w:t xml:space="preserve">, SAK 7482, IČO: </w:t>
+      </w:r>
+      <w:r>
+        <w:rPr>
+          <w:rFonts w:ascii="Times New Roman" w:hAnsi="Times New Roman" w:cs="Times New Roman"/>
+          <w:b/>
+          <w:color w:val="000000"/>
+          <w:sz w:val="24"/>
+          <w:szCs w:val="24"/>
+          <w:shd w:val="clear" w:color="auto" w:fill="FFFFFF"/>
+        </w:rPr>
+        <w:t>51 290</w:t>
+      </w:r>
+      <w:r>
+        <w:rPr>
+          <w:rFonts w:ascii="Times New Roman" w:hAnsi="Times New Roman" w:cs="Times New Roman"/>
+          <w:b/>
+          <w:color w:val="000000"/>
+          <w:sz w:val="24"/>
+          <w:szCs w:val="24"/>
+          <w:shd w:val="clear" w:color="auto" w:fill="FFFFFF"/>
+        </w:rPr>
+        <w:t> </w:t>
+      </w:r>
+      <w:r>
+        <w:rPr>
+          <w:rFonts w:ascii="Times New Roman" w:hAnsi="Times New Roman" w:cs="Times New Roman"/>
+          <w:b/>
+          <w:color w:val="000000"/>
+          <w:sz w:val="24"/>
+          <w:szCs w:val="24"/>
+          <w:shd w:val="clear" w:color="auto" w:fill="FFFFFF"/>
+        </w:rPr>
+        <w:t>596</w:t>
+      </w:r>
+    </w:p>
+    <w:p>
+      <w:pPr>
+        <w:pStyle w:val="Bezriadkovania"/>
+        <w:spacing w:line="276" w:lineRule="auto"/>
+        <w:jc w:val="both"/>
+        <w:rPr>
+          <w:rFonts w:ascii="Times New Roman" w:hAnsi="Times New Roman" w:cs="Times New Roman"/>
+          <w:sz w:val="24"/>
+          <w:szCs w:val="24"/>
+        </w:rPr>
+      </w:pPr>
+    </w:p>
+    <w:p>
+      <w:pPr>
+        <w:pStyle w:val="Bezriadkovania"/>
+        <w:spacing w:line="276" w:lineRule="auto"/>
+        <w:jc w:val="both"/>
+        <w:rPr>
+          <w:rFonts w:ascii="Times New Roman" w:hAnsi="Times New Roman" w:cs="Times New Roman"/>
+          <w:sz w:val="24"/>
+          <w:szCs w:val="24"/>
+        </w:rPr>
+      </w:pPr>
+    </w:p>
+    <w:p>
+      <w:pPr>
+        <w:pStyle w:val="Bezriadkovania"/>
+        <w:spacing w:line="276" w:lineRule="auto"/>
+        <w:jc w:val="both"/>
+        <w:rPr>
+          <w:rFonts w:ascii="Times New Roman" w:hAnsi="Times New Roman" w:cs="Times New Roman"/>
+          <w:sz w:val="24"/>
+          <w:szCs w:val="24"/>
+        </w:rPr>
+      </w:pPr>
+      <w:r>
+        <w:rPr>
+          <w:rFonts w:ascii="Times New Roman" w:hAnsi="Times New Roman" w:cs="Times New Roman"/>
+          <w:sz w:val="24"/>
+          <w:szCs w:val="24"/>
+        </w:rPr>
+        <w:t>aby ma zastupovala  vo všetkých právnych veciach, aby vykonávala  všetky úkony, prijímala doručované písomnosti, podávala návrhy a žiadosti, uzavierala zmier, uznávala uplatnené nárok</w:t>
+      </w:r>
+      <w:r>
+        <w:rPr>
+          <w:rFonts w:ascii="Times New Roman" w:hAnsi="Times New Roman" w:cs="Times New Roman"/>
+          <w:sz w:val="24"/>
+          <w:szCs w:val="24"/>
+        </w:rPr>
+        <w:t>y, vzdávala sa nárokov, podával</w:t>
+      </w:r>
+      <w:r>
+        <w:rPr>
+          <w:rFonts w:ascii="Times New Roman" w:hAnsi="Times New Roman" w:cs="Times New Roman"/>
+          <w:sz w:val="24"/>
+          <w:szCs w:val="24"/>
+        </w:rPr>
+        <w:t xml:space="preserve">a opravné prostriedky a vzdávala sa ich, vymáhala nároky, plnenie nárokov a prijímala plnenie. Toto splnomocnenie dávam i v rozsahu práv a povinností podľa, Trestného poriadku, Civilného sporového poriadku, Civilného </w:t>
       </w:r>
       <w:proofErr w:type="spellStart"/>
       <w:r>
         <w:rPr>
-          <w:rFonts w:ascii="Times New Roman" w:eastAsia="Times New Roman" w:hAnsi="Times New Roman" w:cs="Times New Roman"/>
-          <w:b/>
-          <w:color w:val="000000"/>
-          <w:sz w:val="24"/>
-          <w:szCs w:val="24"/>
-        </w:rPr>
-        <w:t>s.r.o</w:t>
+          <w:rFonts w:ascii="Times New Roman" w:hAnsi="Times New Roman" w:cs="Times New Roman"/>
+          <w:sz w:val="24"/>
+          <w:szCs w:val="24"/>
+        </w:rPr>
+        <w:t>mimosporového</w:t>
       </w:r>
       <w:proofErr w:type="spellEnd"/>
       <w:r>
         <w:rPr>
-          <w:rFonts w:ascii="Times New Roman" w:eastAsia="Times New Roman" w:hAnsi="Times New Roman" w:cs="Times New Roman"/>
-          <w:b/>
-          <w:color w:val="000000"/>
-          <w:sz w:val="24"/>
-          <w:szCs w:val="24"/>
-        </w:rPr>
-        <w:t xml:space="preserve">. </w:t>
-      </w:r>
-      <w:r>
-        <w:rPr>
-          <w:rFonts w:ascii="Times New Roman" w:eastAsia="Times New Roman" w:hAnsi="Times New Roman" w:cs="Times New Roman"/>
-          <w:b/>
-          <w:color w:val="000000"/>
-          <w:sz w:val="24"/>
-          <w:szCs w:val="24"/>
-        </w:rPr>
-        <w:t xml:space="preserve">, Záhradnícka 41, 82108 Bratislava, reg. číslo v SAK 7170 </w:t>
-      </w:r>
-      <w:r>
-        <w:rPr>
-          <w:rFonts w:ascii="Times New Roman" w:eastAsia="Times New Roman" w:hAnsi="Times New Roman" w:cs="Times New Roman"/>
-          <w:b/>
-          <w:color w:val="000000"/>
-          <w:sz w:val="24"/>
-          <w:szCs w:val="24"/>
-        </w:rPr>
-        <w:t xml:space="preserve">, SAK 7482, IČO: </w:t>
-      </w:r>
-      <w:r>
-        <w:rPr>
-          <w:rFonts w:ascii="Times New Roman" w:hAnsi="Times New Roman" w:cs="Times New Roman"/>
-          <w:b/>
-          <w:color w:val="000000"/>
-          <w:sz w:val="24"/>
-          <w:szCs w:val="24"/>
-          <w:shd w:val="clear" w:color="auto" w:fill="FFFFFF"/>
-        </w:rPr>
-        <w:t>51 290</w:t>
-      </w:r>
-      <w:r>
-        <w:rPr>
-          <w:rFonts w:ascii="Times New Roman" w:hAnsi="Times New Roman" w:cs="Times New Roman"/>
-          <w:b/>
-          <w:color w:val="000000"/>
-          <w:sz w:val="24"/>
-          <w:szCs w:val="24"/>
-          <w:shd w:val="clear" w:color="auto" w:fill="FFFFFF"/>
+          <w:rFonts w:ascii="Times New Roman" w:hAnsi="Times New Roman" w:cs="Times New Roman"/>
+          <w:sz w:val="24"/>
+          <w:szCs w:val="24"/>
+        </w:rPr>
+        <w:t xml:space="preserve"> poriadku a ďalších platných právnych predpisov SR. Najmä ju splnomocňujem na</w:t>
+      </w:r>
+    </w:p>
+    <w:p>
+      <w:pPr>
+        <w:pStyle w:val="Bezriadkovania"/>
+        <w:spacing w:line="276" w:lineRule="auto"/>
+        <w:jc w:val="both"/>
+        <w:rPr>
+          <w:rFonts w:ascii="Times New Roman" w:eastAsia="Times New Roman" w:hAnsi="Times New Roman" w:cs="Times New Roman"/>
+          <w:color w:val="000000"/>
+          <w:sz w:val="24"/>
+          <w:szCs w:val="24"/>
+          <w:u w:val="single"/>
+        </w:rPr>
+      </w:pPr>
+    </w:p>
+    <w:p>
+      <w:pPr>
+        <w:pStyle w:val="Bezriadkovania"/>
+        <w:spacing w:line="276" w:lineRule="auto"/>
+        <w:jc w:val="both"/>
+        <w:rPr>
+          <w:rFonts w:ascii="Times New Roman" w:eastAsia="Times New Roman" w:hAnsi="Times New Roman" w:cs="Times New Roman"/>
+          <w:color w:val="000000"/>
+          <w:sz w:val="24"/>
+          <w:szCs w:val="24"/>
+          <w:u w:val="single"/>
+        </w:rPr>
+      </w:pPr>
+    </w:p>
+    <w:p>
+      <w:pPr>
+        <w:pStyle w:val="Bezriadkovania"/>
+        <w:spacing w:line="276" w:lineRule="auto"/>
+        <w:jc w:val="both"/>
+        <w:rPr>
+          <w:rFonts w:ascii="Times New Roman" w:eastAsia="Times New Roman" w:hAnsi="Times New Roman" w:cs="Times New Roman"/>
+          <w:color w:val="000000"/>
+          <w:sz w:val="24"/>
+          <w:szCs w:val="24"/>
+        </w:rPr>
+      </w:pPr>
+    </w:p>
+    <w:p>
+      <w:pPr>
+        <w:pStyle w:val="Bezriadkovania"/>
+        <w:spacing w:line="276" w:lineRule="auto"/>
+        <w:jc w:val="both"/>
+        <w:rPr>
+          <w:rFonts w:ascii="Times New Roman" w:eastAsia="Times New Roman" w:hAnsi="Times New Roman" w:cs="Times New Roman"/>
+          <w:color w:val="000000"/>
+          <w:sz w:val="24"/>
+          <w:szCs w:val="24"/>
+        </w:rPr>
+      </w:pPr>
+    </w:p>
+    <w:p>
+      <w:pPr>
+        <w:pStyle w:val="Bezriadkovania"/>
+        <w:spacing w:line="276" w:lineRule="auto"/>
+        <w:jc w:val="both"/>
+        <w:rPr>
+          <w:rFonts w:ascii="Times New Roman" w:eastAsia="Times New Roman" w:hAnsi="Times New Roman" w:cs="Times New Roman"/>
+          <w:color w:val="000000"/>
+          <w:sz w:val="24"/>
+          <w:szCs w:val="24"/>
+        </w:rPr>
+      </w:pPr>
+    </w:p>
+    <w:p>
+      <w:pPr>
+        <w:pStyle w:val="Bezriadkovania"/>
+        <w:spacing w:line="276" w:lineRule="auto"/>
+        <w:jc w:val="both"/>
+        <w:rPr>
+          <w:rFonts w:ascii="Times New Roman" w:eastAsia="Times New Roman" w:hAnsi="Times New Roman" w:cs="Times New Roman"/>
+          <w:color w:val="000000"/>
+          <w:sz w:val="24"/>
+          <w:szCs w:val="24"/>
+        </w:rPr>
+      </w:pPr>
+      <w:r>
+        <w:rPr>
+          <w:rFonts w:ascii="Times New Roman" w:eastAsia="Times New Roman" w:hAnsi="Times New Roman" w:cs="Times New Roman"/>
+          <w:color w:val="000000"/>
+          <w:sz w:val="24"/>
+          <w:szCs w:val="24"/>
+        </w:rPr>
+        <w:t>V</w:t>
+      </w:r>
+      <w:r>
+        <w:rPr>
+          <w:rFonts w:ascii="Times New Roman" w:eastAsia="Times New Roman" w:hAnsi="Times New Roman" w:cs="Times New Roman"/>
+          <w:color w:val="000000"/>
+          <w:sz w:val="24"/>
+          <w:szCs w:val="24"/>
         </w:rPr>
         <w:t> </w:t>
       </w:r>
       <w:r>
         <w:rPr>
-          <w:rFonts w:ascii="Times New Roman" w:hAnsi="Times New Roman" w:cs="Times New Roman"/>
-          <w:b/>
-          <w:color w:val="000000"/>
-          <w:sz w:val="24"/>
-          <w:szCs w:val="24"/>
-          <w:shd w:val="clear" w:color="auto" w:fill="FFFFFF"/>
-        </w:rPr>
-        <w:t>596</w:t>
-      </w:r>
-    </w:p>
-    <w:p>
-      <w:pPr>
-        <w:pStyle w:val="Bezriadkovania"/>
-        <w:spacing w:line="276" w:lineRule="auto"/>
-        <w:jc w:val="both"/>
-        <w:rPr>
-          <w:rFonts w:ascii="Times New Roman" w:hAnsi="Times New Roman" w:cs="Times New Roman"/>
-          <w:sz w:val="24"/>
-          <w:szCs w:val="24"/>
-        </w:rPr>
-      </w:pPr>
-    </w:p>
-    <w:p>
-      <w:pPr>
-        <w:pStyle w:val="Bezriadkovania"/>
-        <w:spacing w:line="276" w:lineRule="auto"/>
-        <w:jc w:val="both"/>
-        <w:rPr>
-          <w:rFonts w:ascii="Times New Roman" w:hAnsi="Times New Roman" w:cs="Times New Roman"/>
-          <w:sz w:val="24"/>
-          <w:szCs w:val="24"/>
-        </w:rPr>
-      </w:pPr>
-    </w:p>
-    <w:p>
-      <w:pPr>
-        <w:pStyle w:val="Bezriadkovania"/>
-        <w:spacing w:line="276" w:lineRule="auto"/>
-        <w:jc w:val="both"/>
-        <w:rPr>
-          <w:rFonts w:ascii="Times New Roman" w:hAnsi="Times New Roman" w:cs="Times New Roman"/>
-          <w:sz w:val="24"/>
-          <w:szCs w:val="24"/>
-        </w:rPr>
-      </w:pPr>
-      <w:r>
-        <w:rPr>
-          <w:rFonts w:ascii="Times New Roman" w:hAnsi="Times New Roman" w:cs="Times New Roman"/>
-          <w:sz w:val="24"/>
-          <w:szCs w:val="24"/>
-        </w:rPr>
-        <w:t>aby ma zastupovala  vo všetkých právnych veciach, aby vykonávala  všetky úkony, prijímala doručované písomnosti, podávala návrhy a žiadosti, uzavierala zmier, uznávala uplatnené nárok</w:t>
-      </w:r>
-      <w:r>
-        <w:rPr>
-          <w:rFonts w:ascii="Times New Roman" w:hAnsi="Times New Roman" w:cs="Times New Roman"/>
-          <w:sz w:val="24"/>
-          <w:szCs w:val="24"/>
-        </w:rPr>
-        <w:t>y, vzdávala sa nárokov, podával</w:t>
-      </w:r>
-      <w:r>
-        <w:rPr>
-          <w:rFonts w:ascii="Times New Roman" w:hAnsi="Times New Roman" w:cs="Times New Roman"/>
-          <w:sz w:val="24"/>
-          <w:szCs w:val="24"/>
-        </w:rPr>
-        <w:t xml:space="preserve">a opravné prostriedky a vzdávala sa ich, vymáhala nároky, plnenie nárokov a prijímala plnenie. Toto splnomocnenie dávam i v rozsahu práv a povinností podľa, Trestného poriadku, Civilného sporového poriadku, Civilného </w:t>
+          <w:rFonts w:ascii="Times New Roman" w:eastAsia="Times New Roman" w:hAnsi="Times New Roman" w:cs="Times New Roman"/>
+          <w:color w:val="000000"/>
+          <w:sz w:val="24"/>
+          <w:szCs w:val="24"/>
+        </w:rPr>
+        <w:t>Bratislave</w:t>
+      </w:r>
+      <w:r>
+        <w:rPr>
+          <w:rFonts w:ascii="Times New Roman" w:eastAsia="Times New Roman" w:hAnsi="Times New Roman" w:cs="Times New Roman"/>
+          <w:color w:val="000000"/>
+          <w:sz w:val="24"/>
+          <w:szCs w:val="24"/>
+        </w:rPr>
+        <w:t>,</w:t>
+      </w:r>
+      <w:r>
+        <w:rPr>
+          <w:rFonts w:ascii="Times New Roman" w:eastAsia="Times New Roman" w:hAnsi="Times New Roman" w:cs="Times New Roman"/>
+          <w:color w:val="000000"/>
+          <w:sz w:val="24"/>
+          <w:szCs w:val="24"/>
+        </w:rPr>
+        <w:t xml:space="preserve"> dň</w:t>
+      </w:r>
+      <w:r>
+        <w:rPr>
+          <w:rFonts w:ascii="Times New Roman" w:eastAsia="Times New Roman" w:hAnsi="Times New Roman" w:cs="Times New Roman"/>
+          <w:color w:val="000000"/>
+          <w:sz w:val="24"/>
+          <w:szCs w:val="24"/>
+        </w:rPr>
+        <w:t>a...............</w:t>
+      </w:r>
+    </w:p>
+    <w:p>
+      <w:pPr>
+        <w:pStyle w:val="Bezriadkovania"/>
+        <w:spacing w:line="276" w:lineRule="auto"/>
+        <w:jc w:val="both"/>
+        <w:rPr>
+          <w:rFonts w:ascii="Times New Roman" w:eastAsia="Times New Roman" w:hAnsi="Times New Roman" w:cs="Times New Roman"/>
+          <w:color w:val="000000"/>
+          <w:sz w:val="24"/>
+          <w:szCs w:val="24"/>
+        </w:rPr>
+      </w:pPr>
+    </w:p>
+    <w:p>
+      <w:pPr>
+        <w:pStyle w:val="Bezriadkovania"/>
+        <w:spacing w:line="276" w:lineRule="auto"/>
+        <w:ind w:left="5664" w:firstLine="708"/>
+        <w:jc w:val="both"/>
+        <w:rPr>
+          <w:rFonts w:ascii="Times New Roman" w:eastAsia="Times New Roman" w:hAnsi="Times New Roman" w:cs="Times New Roman"/>
+          <w:color w:val="000000"/>
+          <w:sz w:val="24"/>
+          <w:szCs w:val="24"/>
+        </w:rPr>
+      </w:pPr>
+      <w:r>
+        <w:rPr>
+          <w:rFonts w:ascii="Times New Roman" w:eastAsia="Times New Roman" w:hAnsi="Times New Roman" w:cs="Times New Roman"/>
+          <w:color w:val="000000"/>
+          <w:sz w:val="24"/>
+          <w:szCs w:val="24"/>
+        </w:rPr>
+        <w:t xml:space="preserve"> ....................................</w:t>
+      </w:r>
+    </w:p>
+    <w:p>
+      <w:pPr>
+        <w:pStyle w:val="Bezriadkovania"/>
+        <w:spacing w:line="276" w:lineRule="auto"/>
+        <w:jc w:val="both"/>
+        <w:rPr>
+          <w:rFonts w:ascii="Times New Roman" w:hAnsi="Times New Roman" w:cs="Times New Roman"/>
+        </w:rPr>
+      </w:pPr>
+      <w:r>
+        <w:rPr>
+          <w:rFonts w:ascii="Times New Roman" w:hAnsi="Times New Roman" w:cs="Times New Roman"/>
+        </w:rPr>
+        <w:tab/>
+      </w:r>
+      <w:r>
+        <w:rPr>
+          <w:rFonts w:ascii="Times New Roman" w:hAnsi="Times New Roman" w:cs="Times New Roman"/>
+        </w:rPr>
+        <w:tab/>
+      </w:r>
+      <w:r>
+        <w:rPr>
+          <w:rFonts w:ascii="Times New Roman" w:hAnsi="Times New Roman" w:cs="Times New Roman"/>
+        </w:rPr>
+        <w:tab/>
+      </w:r>
+      <w:r>
+        <w:rPr>
+          <w:rFonts w:ascii="Times New Roman" w:hAnsi="Times New Roman" w:cs="Times New Roman"/>
+        </w:rPr>
+        <w:tab/>
+      </w:r>
+      <w:r>
+        <w:rPr>
+          <w:rFonts w:ascii="Times New Roman" w:hAnsi="Times New Roman" w:cs="Times New Roman"/>
+        </w:rPr>
+        <w:tab/>
+      </w:r>
+      <w:r>
+        <w:rPr>
+          <w:rFonts w:ascii="Times New Roman" w:hAnsi="Times New Roman" w:cs="Times New Roman"/>
+        </w:rPr>
+        <w:tab/>
+      </w:r>
+      <w:r>
+        <w:rPr>
+          <w:rFonts w:ascii="Times New Roman" w:hAnsi="Times New Roman" w:cs="Times New Roman"/>
+        </w:rPr>
+        <w:tab/>
+      </w:r>
+    </w:p>
+    <w:p>
+      <w:pPr>
+        <w:pStyle w:val="Bezriadkovania"/>
+        <w:spacing w:line="276" w:lineRule="auto"/>
+        <w:jc w:val="both"/>
+        <w:rPr>
+          <w:rFonts w:ascii="Times New Roman" w:hAnsi="Times New Roman" w:cs="Times New Roman"/>
+        </w:rPr>
+      </w:pPr>
+    </w:p>
+    <w:p>
+      <w:pPr>
+        <w:pStyle w:val="Bezriadkovania"/>
+        <w:spacing w:line="276" w:lineRule="auto"/>
+        <w:jc w:val="both"/>
+        <w:rPr>
+          <w:rFonts w:ascii="Times New Roman" w:hAnsi="Times New Roman" w:cs="Times New Roman"/>
+        </w:rPr>
+      </w:pPr>
+    </w:p>
+    <w:p>
+      <w:pPr>
+        <w:pStyle w:val="Bezriadkovania"/>
+        <w:spacing w:line="276" w:lineRule="auto"/>
+        <w:jc w:val="both"/>
+        <w:rPr>
+          <w:rFonts w:ascii="Times New Roman" w:hAnsi="Times New Roman" w:cs="Times New Roman"/>
+        </w:rPr>
+      </w:pPr>
+    </w:p>
+    <w:p>
+      <w:pPr>
+        <w:pStyle w:val="Bezriadkovania"/>
+        <w:spacing w:line="276" w:lineRule="auto"/>
+        <w:jc w:val="both"/>
+        <w:rPr>
+          <w:rFonts w:ascii="Times New Roman" w:hAnsi="Times New Roman" w:cs="Times New Roman"/>
+        </w:rPr>
+      </w:pPr>
+      <w:r>
+        <w:rPr>
+          <w:rFonts w:ascii="Times New Roman" w:hAnsi="Times New Roman" w:cs="Times New Roman"/>
+        </w:rPr>
+        <w:tab/>
+      </w:r>
+      <w:r>
+        <w:rPr>
+          <w:rFonts w:ascii="Times New Roman" w:hAnsi="Times New Roman" w:cs="Times New Roman"/>
+        </w:rPr>
+        <w:tab/>
+      </w:r>
+      <w:r>
+        <w:rPr>
+          <w:rFonts w:ascii="Times New Roman" w:hAnsi="Times New Roman" w:cs="Times New Roman"/>
+        </w:rPr>
+        <w:tab/>
+      </w:r>
+    </w:p>
+    <w:p>
+      <w:pPr>
+        <w:pStyle w:val="Bezriadkovania"/>
+        <w:spacing w:line="276" w:lineRule="auto"/>
+        <w:jc w:val="both"/>
+        <w:rPr>
+          <w:rFonts w:ascii="Times New Roman" w:eastAsia="Times New Roman" w:hAnsi="Times New Roman" w:cs="Times New Roman"/>
+          <w:color w:val="000000"/>
+          <w:sz w:val="24"/>
+          <w:szCs w:val="24"/>
+        </w:rPr>
+      </w:pPr>
+      <w:r>
+        <w:rPr>
+          <w:rFonts w:ascii="Times New Roman" w:eastAsia="Times New Roman" w:hAnsi="Times New Roman" w:cs="Times New Roman"/>
+          <w:color w:val="000000"/>
+          <w:sz w:val="24"/>
+          <w:szCs w:val="24"/>
+        </w:rPr>
+        <w:t>Prijí</w:t>
+      </w:r>
+      <w:r>
+        <w:rPr>
+          <w:rFonts w:ascii="Times New Roman" w:eastAsia="Times New Roman" w:hAnsi="Times New Roman" w:cs="Times New Roman"/>
+          <w:color w:val="000000"/>
+          <w:sz w:val="24"/>
+          <w:szCs w:val="24"/>
+        </w:rPr>
+        <w:t xml:space="preserve">mam plnomocenstvo v plnom rozsahu. </w:t>
+      </w:r>
+    </w:p>
+    <w:p>
+      <w:pPr>
+        <w:pStyle w:val="Bezriadkovania"/>
+        <w:spacing w:line="276" w:lineRule="auto"/>
+        <w:jc w:val="both"/>
+        <w:rPr>
+          <w:rFonts w:ascii="Times New Roman" w:eastAsia="Times New Roman" w:hAnsi="Times New Roman" w:cs="Times New Roman"/>
+          <w:color w:val="000000"/>
+          <w:sz w:val="24"/>
+          <w:szCs w:val="24"/>
+        </w:rPr>
+      </w:pPr>
+    </w:p>
+    <w:p>
+      <w:pPr>
+        <w:pStyle w:val="Bezriadkovania"/>
+        <w:spacing w:line="276" w:lineRule="auto"/>
+        <w:jc w:val="both"/>
+        <w:rPr>
+          <w:rFonts w:ascii="Times New Roman" w:eastAsia="Times New Roman" w:hAnsi="Times New Roman" w:cs="Times New Roman"/>
+          <w:color w:val="000000"/>
+          <w:sz w:val="24"/>
+          <w:szCs w:val="24"/>
+        </w:rPr>
+      </w:pPr>
+    </w:p>
+    <w:p>
+      <w:pPr>
+        <w:pStyle w:val="Bezriadkovania"/>
+        <w:spacing w:line="276" w:lineRule="auto"/>
+        <w:jc w:val="both"/>
+        <w:rPr>
+          <w:rFonts w:ascii="Times New Roman" w:eastAsia="Times New Roman" w:hAnsi="Times New Roman" w:cs="Times New Roman"/>
+          <w:color w:val="000000"/>
+          <w:sz w:val="24"/>
+          <w:szCs w:val="24"/>
+        </w:rPr>
+      </w:pPr>
+    </w:p>
+    <w:p>
+      <w:pPr>
+        <w:pStyle w:val="Bezriadkovania"/>
+        <w:spacing w:line="276" w:lineRule="auto"/>
+        <w:jc w:val="both"/>
+        <w:rPr>
+          <w:rFonts w:ascii="Times New Roman" w:eastAsia="Times New Roman" w:hAnsi="Times New Roman" w:cs="Times New Roman"/>
+          <w:color w:val="000000"/>
+          <w:sz w:val="24"/>
+          <w:szCs w:val="24"/>
+        </w:rPr>
+      </w:pPr>
+      <w:r>
+        <w:rPr>
+          <w:rFonts w:ascii="Times New Roman" w:eastAsia="Times New Roman" w:hAnsi="Times New Roman" w:cs="Times New Roman"/>
+          <w:color w:val="000000"/>
+          <w:sz w:val="24"/>
+          <w:szCs w:val="24"/>
+        </w:rPr>
+        <w:t xml:space="preserve">  </w:t>
+      </w:r>
+      <w:r>
+        <w:rPr>
+          <w:rFonts w:ascii="Times New Roman" w:eastAsia="Times New Roman" w:hAnsi="Times New Roman" w:cs="Times New Roman"/>
+          <w:color w:val="000000"/>
+          <w:sz w:val="24"/>
+          <w:szCs w:val="24"/>
+        </w:rPr>
+        <w:t>...................................................................</w:t>
+      </w:r>
+      <w:r>
+        <w:rPr>
+          <w:rFonts w:ascii="Times New Roman" w:eastAsia="Times New Roman" w:hAnsi="Times New Roman" w:cs="Times New Roman"/>
+          <w:color w:val="000000"/>
+          <w:sz w:val="24"/>
+          <w:szCs w:val="24"/>
+        </w:rPr>
+        <w:t xml:space="preserve">     </w:t>
+      </w:r>
+      <w:r>
+        <w:rPr>
+          <w:rFonts w:ascii="Times New Roman" w:eastAsia="Times New Roman" w:hAnsi="Times New Roman" w:cs="Times New Roman"/>
+          <w:color w:val="000000"/>
+          <w:sz w:val="24"/>
+          <w:szCs w:val="24"/>
+        </w:rPr>
+        <w:t xml:space="preserve"> </w:t>
+      </w:r>
+      <w:r>
+        <w:rPr>
+          <w:rFonts w:ascii="Times New Roman" w:eastAsia="Times New Roman" w:hAnsi="Times New Roman" w:cs="Times New Roman"/>
+          <w:color w:val="000000"/>
+          <w:sz w:val="24"/>
+          <w:szCs w:val="24"/>
+        </w:rPr>
+        <w:tab/>
+      </w:r>
+      <w:r>
+        <w:rPr>
+          <w:rFonts w:ascii="Times New Roman" w:eastAsia="Times New Roman" w:hAnsi="Times New Roman" w:cs="Times New Roman"/>
+          <w:color w:val="000000"/>
+          <w:sz w:val="24"/>
+          <w:szCs w:val="24"/>
+        </w:rPr>
+        <w:tab/>
+      </w:r>
+      <w:r>
+        <w:rPr>
+          <w:rFonts w:ascii="Times New Roman" w:eastAsia="Times New Roman" w:hAnsi="Times New Roman" w:cs="Times New Roman"/>
+          <w:color w:val="000000"/>
+          <w:sz w:val="24"/>
+          <w:szCs w:val="24"/>
+        </w:rPr>
+        <w:t>.....................................................</w:t>
+      </w:r>
+    </w:p>
+    <w:p>
+      <w:pPr>
+        <w:pStyle w:val="Bezriadkovania"/>
+        <w:spacing w:line="276" w:lineRule="auto"/>
+        <w:jc w:val="both"/>
+        <w:rPr>
+          <w:rFonts w:ascii="Times New Roman" w:eastAsia="Times New Roman" w:hAnsi="Times New Roman" w:cs="Times New Roman"/>
+          <w:color w:val="000000"/>
+          <w:sz w:val="24"/>
+          <w:szCs w:val="24"/>
+        </w:rPr>
+      </w:pPr>
+      <w:r>
+        <w:rPr>
+          <w:rFonts w:ascii="Times New Roman" w:eastAsia="Times New Roman" w:hAnsi="Times New Roman" w:cs="Times New Roman"/>
+          <w:color w:val="000000"/>
+          <w:sz w:val="24"/>
+          <w:szCs w:val="24"/>
+        </w:rPr>
+        <w:t xml:space="preserve">JUDr. Darina </w:t>
       </w:r>
       <w:proofErr w:type="spellStart"/>
       <w:r>
         <w:rPr>
-          <w:rFonts w:ascii="Times New Roman" w:hAnsi="Times New Roman" w:cs="Times New Roman"/>
-          <w:sz w:val="24"/>
-          <w:szCs w:val="24"/>
-        </w:rPr>
-        <w:t>mimosporového</w:t>
+          <w:rFonts w:ascii="Times New Roman" w:eastAsia="Times New Roman" w:hAnsi="Times New Roman" w:cs="Times New Roman"/>
+          <w:color w:val="000000"/>
+          <w:sz w:val="24"/>
+          <w:szCs w:val="24"/>
+        </w:rPr>
+        <w:t>Hanáčková</w:t>
       </w:r>
       <w:proofErr w:type="spellEnd"/>
       <w:r>
         <w:rPr>
-          <w:rFonts w:ascii="Times New Roman" w:hAnsi="Times New Roman" w:cs="Times New Roman"/>
-          <w:sz w:val="24"/>
-          <w:szCs w:val="24"/>
-        </w:rPr>
-        <w:t xml:space="preserve"> poriadku a ďalších platných právnych predpisov SR. Najmä ju splnomocňujem na</w:t>
-      </w:r>
-    </w:p>
-    <w:p>
-      <w:pPr>
-        <w:pStyle w:val="Bezriadkovania"/>
-        <w:spacing w:line="276" w:lineRule="auto"/>
-        <w:jc w:val="both"/>
-        <w:rPr>
-          <w:rFonts w:ascii="Times New Roman" w:eastAsia="Times New Roman" w:hAnsi="Times New Roman" w:cs="Times New Roman"/>
-          <w:color w:val="000000"/>
-          <w:sz w:val="24"/>
-          <w:szCs w:val="24"/>
-          <w:u w:val="single"/>
-        </w:rPr>
-      </w:pPr>
-    </w:p>
-    <w:p>
-      <w:pPr>
-        <w:pStyle w:val="Bezriadkovania"/>
-        <w:spacing w:line="276" w:lineRule="auto"/>
-        <w:jc w:val="both"/>
-        <w:rPr>
-          <w:rFonts w:ascii="Times New Roman" w:eastAsia="Times New Roman" w:hAnsi="Times New Roman" w:cs="Times New Roman"/>
-          <w:color w:val="000000"/>
-          <w:sz w:val="24"/>
-          <w:szCs w:val="24"/>
-          <w:u w:val="single"/>
-        </w:rPr>
-      </w:pPr>
-    </w:p>
-    <w:p>
-      <w:pPr>
-        <w:pStyle w:val="Bezriadkovania"/>
-        <w:spacing w:line="276" w:lineRule="auto"/>
-        <w:jc w:val="both"/>
-        <w:rPr>
-          <w:rFonts w:ascii="Times New Roman" w:eastAsia="Times New Roman" w:hAnsi="Times New Roman" w:cs="Times New Roman"/>
-          <w:color w:val="000000"/>
-          <w:sz w:val="24"/>
-          <w:szCs w:val="24"/>
-        </w:rPr>
-      </w:pPr>
-    </w:p>
-    <w:p>
-      <w:pPr>
-        <w:pStyle w:val="Bezriadkovania"/>
-        <w:spacing w:line="276" w:lineRule="auto"/>
-        <w:jc w:val="both"/>
-        <w:rPr>
-          <w:rFonts w:ascii="Times New Roman" w:eastAsia="Times New Roman" w:hAnsi="Times New Roman" w:cs="Times New Roman"/>
-          <w:color w:val="000000"/>
-          <w:sz w:val="24"/>
-          <w:szCs w:val="24"/>
-        </w:rPr>
-      </w:pPr>
-    </w:p>
-    <w:p>
-      <w:pPr>
-        <w:pStyle w:val="Bezriadkovania"/>
-        <w:spacing w:line="276" w:lineRule="auto"/>
-        <w:jc w:val="both"/>
-        <w:rPr>
-          <w:rFonts w:ascii="Times New Roman" w:eastAsia="Times New Roman" w:hAnsi="Times New Roman" w:cs="Times New Roman"/>
-          <w:color w:val="000000"/>
-          <w:sz w:val="24"/>
-          <w:szCs w:val="24"/>
-        </w:rPr>
-      </w:pPr>
-    </w:p>
-    <w:p>
-      <w:pPr>
-        <w:pStyle w:val="Bezriadkovania"/>
-        <w:spacing w:line="276" w:lineRule="auto"/>
-        <w:jc w:val="both"/>
-        <w:rPr>
-          <w:rFonts w:ascii="Times New Roman" w:eastAsia="Times New Roman" w:hAnsi="Times New Roman" w:cs="Times New Roman"/>
-          <w:color w:val="000000"/>
-          <w:sz w:val="24"/>
-          <w:szCs w:val="24"/>
-        </w:rPr>
-      </w:pPr>
-      <w:r>
-        <w:rPr>
-          <w:rFonts w:ascii="Times New Roman" w:eastAsia="Times New Roman" w:hAnsi="Times New Roman" w:cs="Times New Roman"/>
-          <w:color w:val="000000"/>
-          <w:sz w:val="24"/>
-          <w:szCs w:val="24"/>
-        </w:rPr>
-        <w:t>V</w:t>
-      </w:r>
-      <w:r>
-        <w:rPr>
-          <w:rFonts w:ascii="Times New Roman" w:eastAsia="Times New Roman" w:hAnsi="Times New Roman" w:cs="Times New Roman"/>
-          <w:color w:val="000000"/>
-          <w:sz w:val="24"/>
-          <w:szCs w:val="24"/>
-        </w:rPr>
-        <w:t> </w:t>
-      </w:r>
-      <w:r>
-        <w:rPr>
-          <w:rFonts w:ascii="Times New Roman" w:eastAsia="Times New Roman" w:hAnsi="Times New Roman" w:cs="Times New Roman"/>
-          <w:color w:val="000000"/>
-          <w:sz w:val="24"/>
-          <w:szCs w:val="24"/>
-        </w:rPr>
-        <w:t>Bratislave</w:t>
-      </w:r>
-      <w:r>
-        <w:rPr>
-          <w:rFonts w:ascii="Times New Roman" w:eastAsia="Times New Roman" w:hAnsi="Times New Roman" w:cs="Times New Roman"/>
-          <w:color w:val="000000"/>
-          <w:sz w:val="24"/>
-          <w:szCs w:val="24"/>
-        </w:rPr>
-        <w:t>,</w:t>
-      </w:r>
-      <w:r>
-        <w:rPr>
-          <w:rFonts w:ascii="Times New Roman" w:eastAsia="Times New Roman" w:hAnsi="Times New Roman" w:cs="Times New Roman"/>
-          <w:color w:val="000000"/>
-          <w:sz w:val="24"/>
-          <w:szCs w:val="24"/>
-        </w:rPr>
-        <w:t xml:space="preserve"> dň</w:t>
-      </w:r>
-      <w:r>
-        <w:rPr>
-          <w:rFonts w:ascii="Times New Roman" w:eastAsia="Times New Roman" w:hAnsi="Times New Roman" w:cs="Times New Roman"/>
-          <w:color w:val="000000"/>
-          <w:sz w:val="24"/>
-          <w:szCs w:val="24"/>
-        </w:rPr>
-        <w:t>a...............</w:t>
-      </w:r>
-    </w:p>
-    <w:p>
-      <w:pPr>
-        <w:pStyle w:val="Bezriadkovania"/>
-        <w:spacing w:line="276" w:lineRule="auto"/>
-        <w:jc w:val="both"/>
-        <w:rPr>
-          <w:rFonts w:ascii="Times New Roman" w:eastAsia="Times New Roman" w:hAnsi="Times New Roman" w:cs="Times New Roman"/>
-          <w:color w:val="000000"/>
-          <w:sz w:val="24"/>
-          <w:szCs w:val="24"/>
-        </w:rPr>
-      </w:pPr>
-    </w:p>
-    <w:p>
-      <w:pPr>
-        <w:pStyle w:val="Bezriadkovania"/>
-        <w:spacing w:line="276" w:lineRule="auto"/>
-        <w:ind w:left="5664" w:firstLine="708"/>
-        <w:jc w:val="both"/>
-        <w:rPr>
-          <w:rFonts w:ascii="Times New Roman" w:eastAsia="Times New Roman" w:hAnsi="Times New Roman" w:cs="Times New Roman"/>
-          <w:color w:val="000000"/>
-          <w:sz w:val="24"/>
-          <w:szCs w:val="24"/>
-        </w:rPr>
-      </w:pPr>
-      <w:r>
-        <w:rPr>
-          <w:rFonts w:ascii="Times New Roman" w:eastAsia="Times New Roman" w:hAnsi="Times New Roman" w:cs="Times New Roman"/>
-          <w:color w:val="000000"/>
-          <w:sz w:val="24"/>
-          <w:szCs w:val="24"/>
-        </w:rPr>
-        <w:t xml:space="preserve"> ....................................</w:t>
-      </w:r>
-    </w:p>
-    <w:p>
-      <w:pPr>
-        <w:pStyle w:val="Bezriadkovania"/>
-        <w:spacing w:line="276" w:lineRule="auto"/>
-        <w:jc w:val="both"/>
-        <w:rPr>
-          <w:rFonts w:ascii="Times New Roman" w:hAnsi="Times New Roman" w:cs="Times New Roman"/>
-        </w:rPr>
-      </w:pPr>
-      <w:r>
-        <w:rPr>
-          <w:rFonts w:ascii="Times New Roman" w:hAnsi="Times New Roman" w:cs="Times New Roman"/>
-        </w:rPr>
-        <w:tab/>
-      </w:r>
-      <w:r>
-        <w:rPr>
-          <w:rFonts w:ascii="Times New Roman" w:hAnsi="Times New Roman" w:cs="Times New Roman"/>
-        </w:rPr>
-        <w:tab/>
-      </w:r>
-      <w:r>
-        <w:rPr>
-          <w:rFonts w:ascii="Times New Roman" w:hAnsi="Times New Roman" w:cs="Times New Roman"/>
-        </w:rPr>
-        <w:tab/>
-      </w:r>
-      <w:r>
-        <w:rPr>
-          <w:rFonts w:ascii="Times New Roman" w:hAnsi="Times New Roman" w:cs="Times New Roman"/>
-        </w:rPr>
-        <w:tab/>
-      </w:r>
-      <w:r>
-        <w:rPr>
-          <w:rFonts w:ascii="Times New Roman" w:hAnsi="Times New Roman" w:cs="Times New Roman"/>
-        </w:rPr>
-        <w:tab/>
-      </w:r>
-      <w:r>
-        <w:rPr>
-          <w:rFonts w:ascii="Times New Roman" w:hAnsi="Times New Roman" w:cs="Times New Roman"/>
-        </w:rPr>
-        <w:tab/>
-      </w:r>
-      <w:r>
-        <w:rPr>
-          <w:rFonts w:ascii="Times New Roman" w:hAnsi="Times New Roman" w:cs="Times New Roman"/>
-        </w:rPr>
-        <w:tab/>
-      </w:r>
-    </w:p>
-    <w:p>
-      <w:pPr>
-        <w:pStyle w:val="Bezriadkovania"/>
-        <w:spacing w:line="276" w:lineRule="auto"/>
-        <w:jc w:val="both"/>
-        <w:rPr>
-          <w:rFonts w:ascii="Times New Roman" w:hAnsi="Times New Roman" w:cs="Times New Roman"/>
-        </w:rPr>
-      </w:pPr>
-    </w:p>
-    <w:p>
-      <w:pPr>
-        <w:pStyle w:val="Bezriadkovania"/>
-        <w:spacing w:line="276" w:lineRule="auto"/>
-        <w:jc w:val="both"/>
-        <w:rPr>
-          <w:rFonts w:ascii="Times New Roman" w:hAnsi="Times New Roman" w:cs="Times New Roman"/>
-        </w:rPr>
-      </w:pPr>
-    </w:p>
-    <w:p>
-      <w:pPr>
-        <w:pStyle w:val="Bezriadkovania"/>
-        <w:spacing w:line="276" w:lineRule="auto"/>
-        <w:jc w:val="both"/>
-        <w:rPr>
-          <w:rFonts w:ascii="Times New Roman" w:hAnsi="Times New Roman" w:cs="Times New Roman"/>
-        </w:rPr>
-      </w:pPr>
-    </w:p>
-    <w:p>
-      <w:pPr>
-        <w:pStyle w:val="Bezriadkovania"/>
-        <w:spacing w:line="276" w:lineRule="auto"/>
-        <w:jc w:val="both"/>
-        <w:rPr>
-          <w:rFonts w:ascii="Times New Roman" w:hAnsi="Times New Roman" w:cs="Times New Roman"/>
-        </w:rPr>
-      </w:pPr>
-      <w:r>
-        <w:rPr>
-          <w:rFonts w:ascii="Times New Roman" w:hAnsi="Times New Roman" w:cs="Times New Roman"/>
-        </w:rPr>
-        <w:tab/>
-      </w:r>
-      <w:r>
-        <w:rPr>
-          <w:rFonts w:ascii="Times New Roman" w:hAnsi="Times New Roman" w:cs="Times New Roman"/>
-        </w:rPr>
-        <w:tab/>
-      </w:r>
-      <w:r>
-        <w:rPr>
-          <w:rFonts w:ascii="Times New Roman" w:hAnsi="Times New Roman" w:cs="Times New Roman"/>
-        </w:rPr>
-        <w:tab/>
-      </w:r>
-    </w:p>
-    <w:p>
-      <w:pPr>
-        <w:pStyle w:val="Bezriadkovania"/>
-        <w:spacing w:line="276" w:lineRule="auto"/>
-        <w:jc w:val="both"/>
-        <w:rPr>
-          <w:rFonts w:ascii="Times New Roman" w:eastAsia="Times New Roman" w:hAnsi="Times New Roman" w:cs="Times New Roman"/>
-          <w:color w:val="000000"/>
-          <w:sz w:val="24"/>
-          <w:szCs w:val="24"/>
-        </w:rPr>
-      </w:pPr>
-      <w:r>
-        <w:rPr>
-          <w:rFonts w:ascii="Times New Roman" w:eastAsia="Times New Roman" w:hAnsi="Times New Roman" w:cs="Times New Roman"/>
-          <w:color w:val="000000"/>
-          <w:sz w:val="24"/>
-          <w:szCs w:val="24"/>
-        </w:rPr>
-        <w:t>Prijí</w:t>
-      </w:r>
-      <w:r>
-        <w:rPr>
-          <w:rFonts w:ascii="Times New Roman" w:eastAsia="Times New Roman" w:hAnsi="Times New Roman" w:cs="Times New Roman"/>
-          <w:color w:val="000000"/>
-          <w:sz w:val="24"/>
-          <w:szCs w:val="24"/>
-        </w:rPr>
-        <w:t xml:space="preserve">mam plnomocenstvo v plnom rozsahu. </w:t>
-      </w:r>
-    </w:p>
-    <w:p>
-      <w:pPr>
-        <w:pStyle w:val="Bezriadkovania"/>
-        <w:spacing w:line="276" w:lineRule="auto"/>
-        <w:jc w:val="both"/>
-        <w:rPr>
-          <w:rFonts w:ascii="Times New Roman" w:eastAsia="Times New Roman" w:hAnsi="Times New Roman" w:cs="Times New Roman"/>
-          <w:color w:val="000000"/>
-          <w:sz w:val="24"/>
-          <w:szCs w:val="24"/>
-        </w:rPr>
-      </w:pPr>
-    </w:p>
-    <w:p>
-      <w:pPr>
-        <w:pStyle w:val="Bezriadkovania"/>
-        <w:spacing w:line="276" w:lineRule="auto"/>
-        <w:jc w:val="both"/>
-        <w:rPr>
-          <w:rFonts w:ascii="Times New Roman" w:eastAsia="Times New Roman" w:hAnsi="Times New Roman" w:cs="Times New Roman"/>
-          <w:color w:val="000000"/>
-          <w:sz w:val="24"/>
-          <w:szCs w:val="24"/>
-        </w:rPr>
-      </w:pPr>
-    </w:p>
-    <w:p>
-      <w:pPr>
-        <w:pStyle w:val="Bezriadkovania"/>
-        <w:spacing w:line="276" w:lineRule="auto"/>
-        <w:jc w:val="both"/>
-        <w:rPr>
-          <w:rFonts w:ascii="Times New Roman" w:eastAsia="Times New Roman" w:hAnsi="Times New Roman" w:cs="Times New Roman"/>
-          <w:color w:val="000000"/>
-          <w:sz w:val="24"/>
-          <w:szCs w:val="24"/>
-        </w:rPr>
-      </w:pPr>
-    </w:p>
-    <w:p>
-      <w:pPr>
-        <w:pStyle w:val="Bezriadkovania"/>
-        <w:spacing w:line="276" w:lineRule="auto"/>
-        <w:jc w:val="both"/>
-        <w:rPr>
-          <w:rFonts w:ascii="Times New Roman" w:eastAsia="Times New Roman" w:hAnsi="Times New Roman" w:cs="Times New Roman"/>
-          <w:color w:val="000000"/>
-          <w:sz w:val="24"/>
-          <w:szCs w:val="24"/>
-        </w:rPr>
-      </w:pPr>
-      <w:r>
-        <w:rPr>
-          <w:rFonts w:ascii="Times New Roman" w:eastAsia="Times New Roman" w:hAnsi="Times New Roman" w:cs="Times New Roman"/>
-          <w:color w:val="000000"/>
-          <w:sz w:val="24"/>
-          <w:szCs w:val="24"/>
-        </w:rPr>
-        <w:t xml:space="preserve">  </w:t>
-      </w:r>
-      <w:r>
-        <w:rPr>
-          <w:rFonts w:ascii="Times New Roman" w:eastAsia="Times New Roman" w:hAnsi="Times New Roman" w:cs="Times New Roman"/>
-          <w:color w:val="000000"/>
-          <w:sz w:val="24"/>
-          <w:szCs w:val="24"/>
-        </w:rPr>
-        <w:t>...................................................................</w:t>
-      </w:r>
-      <w:r>
-        <w:rPr>
-          <w:rFonts w:ascii="Times New Roman" w:eastAsia="Times New Roman" w:hAnsi="Times New Roman" w:cs="Times New Roman"/>
-          <w:color w:val="000000"/>
-          <w:sz w:val="24"/>
-          <w:szCs w:val="24"/>
-        </w:rPr>
-        <w:t xml:space="preserve">     </w:t>
-      </w:r>
-      <w:r>
-        <w:rPr>
-          <w:rFonts w:ascii="Times New Roman" w:eastAsia="Times New Roman" w:hAnsi="Times New Roman" w:cs="Times New Roman"/>
-          <w:color w:val="000000"/>
-          <w:sz w:val="24"/>
-          <w:szCs w:val="24"/>
-        </w:rPr>
-        <w:t xml:space="preserve"> </w:t>
-      </w:r>
-      <w:r>
-        <w:rPr>
-          <w:rFonts w:ascii="Times New Roman" w:eastAsia="Times New Roman" w:hAnsi="Times New Roman" w:cs="Times New Roman"/>
-          <w:color w:val="000000"/>
-          <w:sz w:val="24"/>
-          <w:szCs w:val="24"/>
-        </w:rPr>
-        <w:tab/>
-      </w:r>
-      <w:r>
-        <w:rPr>
-          <w:rFonts w:ascii="Times New Roman" w:eastAsia="Times New Roman" w:hAnsi="Times New Roman" w:cs="Times New Roman"/>
-          <w:color w:val="000000"/>
-          <w:sz w:val="24"/>
-          <w:szCs w:val="24"/>
-        </w:rPr>
-        <w:tab/>
-      </w:r>
-      <w:r>
-        <w:rPr>
-          <w:rFonts w:ascii="Times New Roman" w:eastAsia="Times New Roman" w:hAnsi="Times New Roman" w:cs="Times New Roman"/>
-          <w:color w:val="000000"/>
-          <w:sz w:val="24"/>
-          <w:szCs w:val="24"/>
-        </w:rPr>
-        <w:t>.....................................................</w:t>
-      </w:r>
-    </w:p>
-    <w:p>
-      <w:pPr>
-        <w:pStyle w:val="Bezriadkovania"/>
-        <w:spacing w:line="276" w:lineRule="auto"/>
-        <w:jc w:val="both"/>
-        <w:rPr>
-          <w:rFonts w:ascii="Times New Roman" w:eastAsia="Times New Roman" w:hAnsi="Times New Roman" w:cs="Times New Roman"/>
-          <w:color w:val="000000"/>
-          <w:sz w:val="24"/>
-          <w:szCs w:val="24"/>
-        </w:rPr>
-      </w:pPr>
-      <w:r>
-        <w:rPr>
-          <w:rFonts w:ascii="Times New Roman" w:eastAsia="Times New Roman" w:hAnsi="Times New Roman" w:cs="Times New Roman"/>
-          <w:color w:val="000000"/>
-          <w:sz w:val="24"/>
-          <w:szCs w:val="24"/>
-        </w:rPr>
-        <w:t xml:space="preserve">JUDr. Darina </w:t>
+          <w:rFonts w:ascii="Times New Roman" w:eastAsia="Times New Roman" w:hAnsi="Times New Roman" w:cs="Times New Roman"/>
+          <w:color w:val="000000"/>
+          <w:sz w:val="24"/>
+          <w:szCs w:val="24"/>
+        </w:rPr>
+        <w:t xml:space="preserve">- </w:t>
+      </w:r>
+      <w:r>
+        <w:rPr>
+          <w:rFonts w:ascii="Times New Roman" w:eastAsia="Times New Roman" w:hAnsi="Times New Roman" w:cs="Times New Roman"/>
+          <w:color w:val="000000"/>
+          <w:sz w:val="24"/>
+          <w:szCs w:val="24"/>
+        </w:rPr>
+        <w:t xml:space="preserve">advokátka, konateľka          </w:t>
+      </w:r>
+      <w:r>
+        <w:rPr>
+          <w:rFonts w:ascii="Times New Roman" w:eastAsia="Times New Roman" w:hAnsi="Times New Roman" w:cs="Times New Roman"/>
+          <w:color w:val="000000"/>
+          <w:sz w:val="24"/>
+          <w:szCs w:val="24"/>
+        </w:rPr>
+        <w:t>Mgr. Martin Hanáček- advokát, konateľ</w:t>
+      </w:r>
+    </w:p>
+    <w:p>
+      <w:pPr>
+        <w:pStyle w:val="Bezriadkovania"/>
+        <w:spacing w:line="276" w:lineRule="auto"/>
+        <w:jc w:val="both"/>
+        <w:rPr>
+          <w:rFonts w:ascii="Times New Roman" w:eastAsia="Times New Roman" w:hAnsi="Times New Roman" w:cs="Times New Roman"/>
+          <w:color w:val="000000"/>
+          <w:sz w:val="24"/>
+          <w:szCs w:val="24"/>
+        </w:rPr>
+      </w:pPr>
+    </w:p>
+    <w:p>
+      <w:pPr>
+        <w:pStyle w:val="Bezriadkovania"/>
+        <w:spacing w:line="276" w:lineRule="auto"/>
+        <w:jc w:val="both"/>
+        <w:rPr>
+          <w:rFonts w:ascii="Times New Roman" w:eastAsia="Times New Roman" w:hAnsi="Times New Roman" w:cs="Times New Roman"/>
+          <w:color w:val="000000"/>
+          <w:sz w:val="24"/>
+          <w:szCs w:val="24"/>
+        </w:rPr>
+      </w:pPr>
+    </w:p>
+    <w:p>
+      <w:pPr>
+        <w:pStyle w:val="Bezriadkovania"/>
+        <w:spacing w:line="276" w:lineRule="auto"/>
+        <w:jc w:val="center"/>
+        <w:rPr>
+          <w:rFonts w:ascii="Times New Roman" w:eastAsia="Times New Roman" w:hAnsi="Times New Roman" w:cs="Times New Roman"/>
+          <w:color w:val="000000"/>
+          <w:sz w:val="24"/>
+          <w:szCs w:val="24"/>
+        </w:rPr>
+      </w:pPr>
+      <w:r>
+        <w:rPr>
+          <w:rFonts w:ascii="Times New Roman" w:eastAsia="Times New Roman" w:hAnsi="Times New Roman" w:cs="Times New Roman"/>
+          <w:color w:val="000000"/>
+          <w:sz w:val="24"/>
+          <w:szCs w:val="24"/>
+        </w:rPr>
+        <w:t>z</w:t>
+      </w:r>
+      <w:r>
+        <w:rPr>
+          <w:rFonts w:ascii="Times New Roman" w:eastAsia="Times New Roman" w:hAnsi="Times New Roman" w:cs="Times New Roman"/>
+          <w:color w:val="000000"/>
+          <w:sz w:val="24"/>
+          <w:szCs w:val="24"/>
+        </w:rPr>
+        <w:t xml:space="preserve">a    </w:t>
+      </w:r>
+      <w:r>
+        <w:rPr>
+          <w:rFonts w:ascii="Times New Roman" w:eastAsia="Times New Roman" w:hAnsi="Times New Roman" w:cs="Times New Roman"/>
+          <w:color w:val="000000"/>
+          <w:sz w:val="24"/>
+          <w:szCs w:val="24"/>
+        </w:rPr>
+        <w:t>Advokátska kancel</w:t>
+      </w:r>
+      <w:r>
+        <w:rPr>
+          <w:rFonts w:ascii="Times New Roman" w:eastAsia="Times New Roman" w:hAnsi="Times New Roman" w:cs="Times New Roman"/>
+          <w:color w:val="000000"/>
+          <w:sz w:val="24"/>
+          <w:szCs w:val="24"/>
+        </w:rPr>
+        <w:t xml:space="preserve">ária </w:t>
       </w:r>
       <w:proofErr w:type="spellStart"/>
       <w:r>
@@ -795,6 +926,26 @@
           <w:sz w:val="24"/>
           <w:szCs w:val="24"/>
         </w:rPr>
+        <w:t>Hanáček</w:t>
+      </w:r>
+      <w:proofErr w:type="spellEnd"/>
+      <w:r>
+        <w:rPr>
+          <w:rFonts w:ascii="Times New Roman" w:eastAsia="Times New Roman" w:hAnsi="Times New Roman" w:cs="Times New Roman"/>
+          <w:color w:val="000000"/>
+          <w:sz w:val="24"/>
+          <w:szCs w:val="24"/>
+        </w:rPr>
+        <w:t xml:space="preserve"> &amp; </w:t>
+      </w:r>
+      <w:proofErr w:type="spellStart"/>
+      <w:r>
+        <w:rPr>
+          <w:rFonts w:ascii="Times New Roman" w:eastAsia="Times New Roman" w:hAnsi="Times New Roman" w:cs="Times New Roman"/>
+          <w:color w:val="000000"/>
+          <w:sz w:val="24"/>
+          <w:szCs w:val="24"/>
+        </w:rPr>
         <w:t>Hanáčková</w:t>
       </w:r>
       <w:proofErr w:type="spellEnd"/>
@@ -805,132 +956,8 @@
           <w:sz w:val="24"/>
           <w:szCs w:val="24"/>
         </w:rPr>
-        <w:t xml:space="preserve">- </w:t>
-      </w:r>
-      <w:r>
-        <w:rPr>
-          <w:rFonts w:ascii="Times New Roman" w:eastAsia="Times New Roman" w:hAnsi="Times New Roman" w:cs="Times New Roman"/>
-          <w:color w:val="000000"/>
-          <w:sz w:val="24"/>
-          <w:szCs w:val="24"/>
-        </w:rPr>
-        <w:t xml:space="preserve">advokátka, konateľka          </w:t>
-      </w:r>
-      <w:r>
-        <w:rPr>
-          <w:rFonts w:ascii="Times New Roman" w:eastAsia="Times New Roman" w:hAnsi="Times New Roman" w:cs="Times New Roman"/>
-          <w:color w:val="000000"/>
-          <w:sz w:val="24"/>
-          <w:szCs w:val="24"/>
-        </w:rPr>
-        <w:t>Mgr. Martin Hanáček- advokát, konateľ</w:t>
-      </w:r>
-    </w:p>
-    <w:p>
-      <w:pPr>
-        <w:pStyle w:val="Bezriadkovania"/>
-        <w:spacing w:line="276" w:lineRule="auto"/>
-        <w:jc w:val="both"/>
-        <w:rPr>
-          <w:rFonts w:ascii="Times New Roman" w:eastAsia="Times New Roman" w:hAnsi="Times New Roman" w:cs="Times New Roman"/>
-          <w:color w:val="000000"/>
-          <w:sz w:val="24"/>
-          <w:szCs w:val="24"/>
-        </w:rPr>
-      </w:pPr>
-    </w:p>
-    <w:p>
-      <w:pPr>
-        <w:pStyle w:val="Bezriadkovania"/>
-        <w:spacing w:line="276" w:lineRule="auto"/>
-        <w:jc w:val="both"/>
-        <w:rPr>
-          <w:rFonts w:ascii="Times New Roman" w:eastAsia="Times New Roman" w:hAnsi="Times New Roman" w:cs="Times New Roman"/>
-          <w:color w:val="000000"/>
-          <w:sz w:val="24"/>
-          <w:szCs w:val="24"/>
-        </w:rPr>
-      </w:pPr>
-    </w:p>
-    <w:p>
-      <w:pPr>
-        <w:pStyle w:val="Bezriadkovania"/>
-        <w:spacing w:line="276" w:lineRule="auto"/>
-        <w:jc w:val="center"/>
-        <w:rPr>
-          <w:rFonts w:ascii="Times New Roman" w:eastAsia="Times New Roman" w:hAnsi="Times New Roman" w:cs="Times New Roman"/>
-          <w:color w:val="000000"/>
-          <w:sz w:val="24"/>
-          <w:szCs w:val="24"/>
-        </w:rPr>
-      </w:pPr>
-      <w:r>
-        <w:rPr>
-          <w:rFonts w:ascii="Times New Roman" w:eastAsia="Times New Roman" w:hAnsi="Times New Roman" w:cs="Times New Roman"/>
-          <w:color w:val="000000"/>
-          <w:sz w:val="24"/>
-          <w:szCs w:val="24"/>
-        </w:rPr>
-        <w:t>z</w:t>
-      </w:r>
-      <w:r>
-        <w:rPr>
-          <w:rFonts w:ascii="Times New Roman" w:eastAsia="Times New Roman" w:hAnsi="Times New Roman" w:cs="Times New Roman"/>
-          <w:color w:val="000000"/>
-          <w:sz w:val="24"/>
-          <w:szCs w:val="24"/>
-        </w:rPr>
-        <w:t xml:space="preserve">a    </w:t>
-      </w:r>
-      <w:r>
-        <w:rPr>
-          <w:rFonts w:ascii="Times New Roman" w:eastAsia="Times New Roman" w:hAnsi="Times New Roman" w:cs="Times New Roman"/>
-          <w:color w:val="000000"/>
-          <w:sz w:val="24"/>
-          <w:szCs w:val="24"/>
-        </w:rPr>
-        <w:t>Advokátska kancel</w:t>
-      </w:r>
-      <w:r>
-        <w:rPr>
-          <w:rFonts w:ascii="Times New Roman" w:eastAsia="Times New Roman" w:hAnsi="Times New Roman" w:cs="Times New Roman"/>
-          <w:color w:val="000000"/>
-          <w:sz w:val="24"/>
-          <w:szCs w:val="24"/>
-        </w:rPr>
-        <w:t xml:space="preserve">ária Hanáček &amp; </w:t>
-      </w:r>
-      <w:proofErr w:type="spellStart"/>
-      <w:r>
-        <w:rPr>
-          <w:rFonts w:ascii="Times New Roman" w:eastAsia="Times New Roman" w:hAnsi="Times New Roman" w:cs="Times New Roman"/>
-          <w:color w:val="000000"/>
-          <w:sz w:val="24"/>
-          <w:szCs w:val="24"/>
-        </w:rPr>
-        <w:t>Hanáčková</w:t>
-      </w:r>
-      <w:proofErr w:type="spellEnd"/>
-      <w:r>
-        <w:rPr>
-          <w:rFonts w:ascii="Times New Roman" w:eastAsia="Times New Roman" w:hAnsi="Times New Roman" w:cs="Times New Roman"/>
-          <w:color w:val="000000"/>
-          <w:sz w:val="24"/>
-          <w:szCs w:val="24"/>
-        </w:rPr>
-        <w:t xml:space="preserve">, </w:t>
-      </w:r>
-      <w:proofErr w:type="spellStart"/>
-      <w:r>
-        <w:rPr>
-          <w:rFonts w:ascii="Times New Roman" w:eastAsia="Times New Roman" w:hAnsi="Times New Roman" w:cs="Times New Roman"/>
-          <w:color w:val="000000"/>
-          <w:sz w:val="24"/>
-          <w:szCs w:val="24"/>
-        </w:rPr>
-        <w:t>s.r.o</w:t>
-      </w:r>
-      <w:proofErr w:type="spellEnd"/>
+        <w:t>, s.r.o</w:t>
+      </w:r>
     </w:p>
     <w:sectPr>
       <w:pgSz w:w="11906" w:h="16838"/>
@@ -943,7 +970,7 @@
 </file>
 
 <file path=word/styles.xml><?xml version="1.0" encoding="utf-8"?>
-<w:styles xmlns:mc="http://schemas.openxmlformats.org/markup-compatibility/2006" xmlns:r="http://schemas.openxmlformats.org/officeDocument/2006/relationships" xmlns:w="http://schemas.openxmlformats.org/wordprocessingml/2006/main" xmlns:w14="http://schemas.microsoft.com/office/word/2010/wordml" xmlns:w15="http://schemas.microsoft.com/office/word/2012/wordml" xmlns:w16cex="http://schemas.microsoft.com/office/word/2018/wordml/cex" xmlns:w16cid="http://schemas.microsoft.com/office/word/2016/wordml/cid" xmlns:w16="http://schemas.microsoft.com/office/word/2018/wordml" xmlns:w16sdtdh="http://schemas.microsoft.com/office/word/2020/wordml/sdtdatahash" xmlns:w16se="http://schemas.microsoft.com/office/word/2015/wordml/symex" mc:Ignorable="w14 w15 w16se w16cid w16 w16cex w16sdtdh">
+<w:styles xmlns:mc="http://schemas.openxmlformats.org/markup-compatibility/2006" xmlns:r="http://schemas.openxmlformats.org/officeDocument/2006/relationships" xmlns:w="http://schemas.openxmlformats.org/wordprocessingml/2006/main" xmlns:w14="http://schemas.microsoft.com/office/word/2010/wordml" xmlns:w15="http://schemas.microsoft.com/office/word/2012/wordml" xmlns:w16se="http://schemas.microsoft.com/office/word/2015/wordml/symex" mc:Ignorable="w14 w15 w16se">
   <w:docDefaults>
     <w:rPrDefault>
       <w:rPr>
@@ -953,7 +980,7 @@
     </w:rPrDefault>
     <w:pPrDefault/>
   </w:docDefaults>
-  <w:latentStyles w:defLockedState="0" w:defUIPriority="99" w:defSemiHidden="0" w:defUnhideWhenUsed="0" w:defQFormat="0" w:count="376">
+  <w:latentStyles w:defLockedState="0" w:defUIPriority="99" w:defSemiHidden="0" w:defUnhideWhenUsed="0" w:defQFormat="0" w:count="371">
     <w:lsdException w:name="Normal" w:uiPriority="0" w:qFormat="1"/>
     <w:lsdException w:name="heading 1" w:uiPriority="9" w:qFormat="1"/>
     <w:lsdException w:name="heading 2" w:semiHidden="1" w:uiPriority="9" w:unhideWhenUsed="1" w:qFormat="1"/>
@@ -1325,11 +1352,6 @@
     <w:lsdException w:name="List Table 5 Dark Accent 6" w:uiPriority="50"/>
     <w:lsdException w:name="List Table 6 Colorful Accent 6" w:uiPriority="51"/>
     <w:lsdException w:name="List Table 7 Colorful Accent 6" w:uiPriority="52"/>
-    <w:lsdException w:name="Mention" w:semiHidden="1" w:unhideWhenUsed="1"/>
-    <w:lsdException w:name="Smart Hyperlink" w:semiHidden="1" w:unhideWhenUsed="1"/>
-    <w:lsdException w:name="Hashtag" w:semiHidden="1" w:unhideWhenUsed="1"/>
-    <w:lsdException w:name="Unresolved Mention" w:semiHidden="1" w:unhideWhenUsed="1"/>
-    <w:lsdException w:name="Smart Link" w:semiHidden="1" w:unhideWhenUsed="1"/>
   </w:latentStyles>
   <w:style w:type="paragraph" w:default="1" w:styleId="Normlny">
     <w:name w:val="Normal"/>
